--- a/word docs/Sip and Score current development state.docx
+++ b/word docs/Sip and Score current development state.docx
@@ -11,10 +11,7 @@
         <w:t>Sip &amp; Score</w:t>
       </w:r>
       <w:r>
-        <w:t xml:space="preserve"> is an app intended to allow users to rate new cocktail drinks and save new bars.</w:t>
-      </w:r>
-      <w:r>
-        <w:t xml:space="preserve"> In the release version of the app a user will be able to take a picture of a new drink and attach a rating before saving it to their list of drinks. The rating will include the picture, a title for the picture,</w:t>
+        <w:t xml:space="preserve"> is an app intended to allow users to rate new cocktail drinks and save new bars. In the release version of the app a user will be able to take a picture of a new drink and attach a rating before saving it to their list of drinks. The rating will include the picture, a title for the picture,</w:t>
       </w:r>
       <w:r>
         <w:t xml:space="preserve"> </w:t>
@@ -28,10 +25,7 @@
       </w:r>
       <w:proofErr w:type="gramEnd"/>
       <w:r>
-        <w:t xml:space="preserve"> rating,</w:t>
-      </w:r>
-      <w:r>
-        <w:t xml:space="preserve"> a small description of the picture (or any other comment about it), and the bar the drink was made at. The drinks will be displayed on a list view on the home </w:t>
+        <w:t xml:space="preserve"> rating, a small description of the picture (or any other comment about it), and the bar the drink was made at. The drinks will be displayed on a list view on the home </w:t>
       </w:r>
       <w:r>
         <w:t>page of the</w:t>
@@ -92,15 +86,36 @@
         <w:t xml:space="preserve"> suggestions as to where to go out next with their friends. </w:t>
       </w:r>
     </w:p>
-    <w:p>
-      <w:r>
-        <w:t xml:space="preserve">The current functionality of the app, at this time, does not yet include all of the intended functions. At present the app does as follows: displays a list of drinks with a part of the rating next to it, when a drink is selected it brings up the full rating card, the add a drink button allows the user to select an image and </w:t>
-      </w:r>
-      <w:r>
-        <w:t xml:space="preserve">fill out a rating card to save the new drink, the bar list will display the saved bars when searched, and the map fragment shows an embedded google maps screen. A few of the unrealized features include: the map starting centered on the user location, and adding a bar to your bar list from the maps screen, and lastly when adding a new </w:t>
+    <w:p/>
+    <w:p>
+      <w:r>
+        <w:t xml:space="preserve">The current functionality of the app, at this time, does not yet include all of the intended functions. At present the app does as follows: displays a list of drinks with a part of the rating next to it, when a drink is selected it brings up the full rating </w:t>
       </w:r>
       <w:proofErr w:type="gramStart"/>
       <w:r>
+        <w:t>card</w:t>
+      </w:r>
+      <w:r>
+        <w:t>( the</w:t>
+      </w:r>
+      <w:proofErr w:type="gramEnd"/>
+      <w:r>
+        <w:t xml:space="preserve"> card is not yet auto populating )</w:t>
+      </w:r>
+      <w:r>
+        <w:t xml:space="preserve">, the add a drink button allows the user to select an image and </w:t>
+      </w:r>
+      <w:r>
+        <w:t>fill out a rating card to save the new drink,</w:t>
+      </w:r>
+      <w:r>
+        <w:t xml:space="preserve"> the add a bar button allows a user to save a bar,</w:t>
+      </w:r>
+      <w:r>
+        <w:t xml:space="preserve"> the bar list will display the saved bars when searched, and the map fragment shows an embedded google maps screen. A few of the unrealized features include: the map starting centered on the user location, and adding a bar to your bar list from the maps screen, and lastly when adding a new </w:t>
+      </w:r>
+      <w:proofErr w:type="gramStart"/>
+      <w:r>
         <w:t>drink</w:t>
       </w:r>
       <w:proofErr w:type="gramEnd"/>
@@ -123,6 +138,45 @@
         </w:numPr>
       </w:pPr>
       <w:r>
+        <w:t xml:space="preserve">Have the drink rating card auto populate </w:t>
+      </w:r>
+    </w:p>
+    <w:p>
+      <w:pPr>
+        <w:pStyle w:val="ListParagraph"/>
+        <w:numPr>
+          <w:ilvl w:val="0"/>
+          <w:numId w:val="1"/>
+        </w:numPr>
+      </w:pPr>
+      <w:r>
+        <w:t xml:space="preserve">Have the full bar rating card show up auto populated </w:t>
+      </w:r>
+    </w:p>
+    <w:p>
+      <w:pPr>
+        <w:pStyle w:val="ListParagraph"/>
+        <w:numPr>
+          <w:ilvl w:val="0"/>
+          <w:numId w:val="1"/>
+        </w:numPr>
+      </w:pPr>
+      <w:r>
+        <w:t xml:space="preserve">Fix the bug to bring up the add a bar dialog at the correct </w:t>
+      </w:r>
+      <w:r>
+        <w:t>times</w:t>
+      </w:r>
+    </w:p>
+    <w:p>
+      <w:pPr>
+        <w:pStyle w:val="ListParagraph"/>
+        <w:numPr>
+          <w:ilvl w:val="0"/>
+          <w:numId w:val="1"/>
+        </w:numPr>
+      </w:pPr>
+      <w:r>
         <w:t>Implement the camera function</w:t>
       </w:r>
     </w:p>
@@ -226,6 +280,7 @@
     </w:p>
     <w:p>
       <w:r>
+        <w:lastRenderedPageBreak/>
         <w:t>Key stretch goals</w:t>
       </w:r>
     </w:p>
@@ -524,6 +579,7 @@
     <w:lsdException w:name="HTML Sample" w:semiHidden="1" w:unhideWhenUsed="1"/>
     <w:lsdException w:name="HTML Typewriter" w:semiHidden="1" w:unhideWhenUsed="1"/>
     <w:lsdException w:name="HTML Variable" w:semiHidden="1" w:unhideWhenUsed="1"/>
+    <w:lsdException w:name="Normal Table" w:semiHidden="1" w:unhideWhenUsed="1"/>
     <w:lsdException w:name="annotation subject" w:semiHidden="1" w:unhideWhenUsed="1"/>
     <w:lsdException w:name="No List" w:semiHidden="1" w:unhideWhenUsed="1"/>
     <w:lsdException w:name="Outline List 1" w:semiHidden="1" w:unhideWhenUsed="1"/>
@@ -570,8 +626,10 @@
     <w:lsdException w:name="Table Subtle 2" w:semiHidden="1" w:unhideWhenUsed="1"/>
     <w:lsdException w:name="Table Web 1" w:semiHidden="1" w:unhideWhenUsed="1"/>
     <w:lsdException w:name="Table Web 2" w:semiHidden="1" w:unhideWhenUsed="1"/>
+    <w:lsdException w:name="Table Web 3" w:semiHidden="1" w:unhideWhenUsed="1"/>
     <w:lsdException w:name="Balloon Text" w:semiHidden="1" w:unhideWhenUsed="1"/>
     <w:lsdException w:name="Table Grid" w:uiPriority="39"/>
+    <w:lsdException w:name="Table Theme" w:semiHidden="1" w:unhideWhenUsed="1"/>
     <w:lsdException w:name="Placeholder Text" w:semiHidden="1"/>
     <w:lsdException w:name="No Spacing" w:uiPriority="1" w:qFormat="1"/>
     <w:lsdException w:name="Light Shading" w:uiPriority="60"/>
